--- a/OBJETIVOS ESPECIFICOS.docx
+++ b/OBJETIVOS ESPECIFICOS.docx
@@ -37,13 +37,15 @@
     <w:p>
       <w:pPr>
         <w:pStyle w:val="paragraph"/>
+        <w:numPr>
+          <w:ilvl w:val="0"/>
+          <w:numId w:val="3"/>
+        </w:numPr>
         <w:spacing w:before="0" w:beforeAutospacing="0" w:after="0" w:afterAutospacing="0"/>
-        <w:jc w:val="both"/>
+        <w:ind w:left="1080" w:firstLine="0"/>
         <w:textAlignment w:val="baseline"/>
         <w:rPr>
-          <w:rFonts w:ascii="Segoe UI" w:hAnsi="Segoe UI" w:cs="Segoe UI"/>
-          <w:sz w:val="18"/>
-          <w:szCs w:val="18"/>
+          <w:rFonts w:ascii="Arial Nova" w:hAnsi="Arial Nova" w:cs="Segoe UI"/>
           <w:lang w:val="es-ES"/>
         </w:rPr>
       </w:pPr>
@@ -54,18 +56,18 @@
           <w:b/>
           <w:bCs/>
           <w:color w:val="000000"/>
-          <w:lang w:val="es-MX"/>
+          <w:lang w:val="es-ES"/>
         </w:rPr>
-        <w:t>Diseñar:</w:t>
+        <w:t xml:space="preserve">Diseñar </w:t>
       </w:r>
       <w:r>
         <w:rPr>
           <w:rStyle w:val="normaltextrun"/>
           <w:rFonts w:ascii="Arial Nova" w:hAnsi="Arial Nova" w:cs="Segoe UI"/>
           <w:color w:val="000000"/>
-          <w:lang w:val="es-MX"/>
+          <w:lang w:val="es-ES"/>
         </w:rPr>
-        <w:t xml:space="preserve"> Crear un plan detallado para crear un sistema de inventario que se adapte a las necesidades y características específicas de la empresa.</w:t>
+        <w:t>un sistema de gestión de inventario que se adapte a las necesidades específicas de la empresa, considerando aspectos como el tipo de productos, el volumen de ventas, la frecuencia de reposición, entre otros.</w:t>
       </w:r>
       <w:r>
         <w:rPr>
@@ -80,35 +82,26 @@
     <w:p>
       <w:pPr>
         <w:pStyle w:val="paragraph"/>
+        <w:numPr>
+          <w:ilvl w:val="0"/>
+          <w:numId w:val="4"/>
+        </w:numPr>
         <w:spacing w:before="0" w:beforeAutospacing="0" w:after="0" w:afterAutospacing="0"/>
-        <w:jc w:val="both"/>
+        <w:ind w:left="1080" w:firstLine="0"/>
         <w:textAlignment w:val="baseline"/>
         <w:rPr>
-          <w:rFonts w:ascii="Segoe UI" w:hAnsi="Segoe UI" w:cs="Segoe UI"/>
-          <w:sz w:val="18"/>
-          <w:szCs w:val="18"/>
+          <w:rFonts w:ascii="Arial Nova" w:hAnsi="Arial Nova" w:cs="Segoe UI"/>
           <w:lang w:val="es-ES"/>
         </w:rPr>
       </w:pPr>
-      <w:r>
-        <w:rPr>
-          <w:rStyle w:val="normaltextrun"/>
-          <w:rFonts w:ascii="Arial Nova" w:hAnsi="Arial Nova" w:cs="Segoe UI"/>
-          <w:b/>
-          <w:bCs/>
-          <w:color w:val="000000"/>
-          <w:lang w:val="es-MX"/>
-        </w:rPr>
-        <w:t>Construir:</w:t>
-      </w:r>
       <w:r>
         <w:rPr>
           <w:rStyle w:val="normaltextrun"/>
           <w:rFonts w:ascii="Arial Nova" w:hAnsi="Arial Nova" w:cs="Segoe UI"/>
           <w:color w:val="000000"/>
-          <w:lang w:val="es-MX"/>
+          <w:lang w:val="es-ES"/>
         </w:rPr>
-        <w:t xml:space="preserve"> Crear una base de datos que permita almacenar y actualizar la información de los activos, pasivos y patrimonios de la empresa en tiempo real, asegurándose de que sea precisa y fácil de usar.</w:t>
+        <w:t>Crear una base de datos que permita almacenar y actualizar la información del inventario de la empresa en tiempo real, lo que facilitará la toma de decisiones y el seguimiento del estado de los productos.</w:t>
       </w:r>
       <w:r>
         <w:rPr>
@@ -123,8 +116,42 @@
     <w:p>
       <w:pPr>
         <w:pStyle w:val="paragraph"/>
+        <w:numPr>
+          <w:ilvl w:val="0"/>
+          <w:numId w:val="5"/>
+        </w:numPr>
         <w:spacing w:before="0" w:beforeAutospacing="0" w:after="0" w:afterAutospacing="0"/>
-        <w:jc w:val="both"/>
+        <w:ind w:left="1080" w:firstLine="0"/>
+        <w:textAlignment w:val="baseline"/>
+        <w:rPr>
+          <w:rFonts w:ascii="Arial Nova" w:hAnsi="Arial Nova" w:cs="Segoe UI"/>
+          <w:lang w:val="es-ES"/>
+        </w:rPr>
+      </w:pPr>
+      <w:r>
+        <w:rPr>
+          <w:rStyle w:val="normaltextrun"/>
+          <w:rFonts w:ascii="Arial Nova" w:hAnsi="Arial Nova" w:cs="Segoe UI"/>
+          <w:color w:val="000000"/>
+          <w:lang w:val="es-ES"/>
+        </w:rPr>
+        <w:t>Implementar un sistema de seguimiento y control de inventario que permita llevar un registro detallado de la cantidad de productos disponibles, los que se están vendiendo y los que necesitan ser reordenados. Este sistema también debe permitir la identificación de posibles problemas en el manejo del inventario y la generación de informes para la toma de decisiones.</w:t>
+      </w:r>
+      <w:r>
+        <w:rPr>
+          <w:rStyle w:val="eop"/>
+          <w:rFonts w:ascii="Arial Nova" w:hAnsi="Arial Nova" w:cs="Segoe UI"/>
+          <w:color w:val="000000"/>
+          <w:lang w:val="es-ES"/>
+        </w:rPr>
+        <w:t> </w:t>
+      </w:r>
+    </w:p>
+    <w:p>
+      <w:pPr>
+        <w:pStyle w:val="paragraph"/>
+        <w:spacing w:before="0" w:beforeAutospacing="0" w:after="0" w:afterAutospacing="0"/>
+        <w:ind w:left="720"/>
         <w:textAlignment w:val="baseline"/>
         <w:rPr>
           <w:rFonts w:ascii="Segoe UI" w:hAnsi="Segoe UI" w:cs="Segoe UI"/>
@@ -135,29 +162,10 @@
       </w:pPr>
       <w:r>
         <w:rPr>
-          <w:rStyle w:val="normaltextrun"/>
-          <w:rFonts w:ascii="Arial Nova" w:hAnsi="Arial Nova" w:cs="Segoe UI"/>
-          <w:b/>
-          <w:bCs/>
+          <w:rStyle w:val="eop"/>
           <w:color w:val="000000"/>
-          <w:lang w:val="es-MX"/>
-        </w:rPr>
-        <w:t>Implementar:</w:t>
-      </w:r>
-      <w:r>
-        <w:rPr>
-          <w:rStyle w:val="normaltextrun"/>
-          <w:rFonts w:ascii="Arial Nova" w:hAnsi="Arial Nova" w:cs="Segoe UI"/>
-          <w:color w:val="000000"/>
-          <w:lang w:val="es-MX"/>
-        </w:rPr>
-        <w:t xml:space="preserve"> Poner en práctica un sistema de seguimiento y control de inventario que permita a la empresa tomar decisiones informadas en cuanto a la gestión de los insumos de seguridad industrial, seguros de vida y seguros de vehículos, con el objetivo de mejorar la eficiencia y reducir costos innecesarios.</w:t>
-      </w:r>
-      <w:r>
-        <w:rPr>
-          <w:rStyle w:val="eop"/>
-          <w:rFonts w:ascii="Arial Nova" w:hAnsi="Arial Nova" w:cs="Segoe UI"/>
-          <w:color w:val="000000"/>
+          <w:sz w:val="36"/>
+          <w:szCs w:val="36"/>
           <w:lang w:val="es-ES"/>
         </w:rPr>
         <w:t> </w:t>
@@ -189,6 +197,232 @@
 <file path=word/numbering.xml><?xml version="1.0" encoding="utf-8"?>
 <w:numbering xmlns:wpc="http://schemas.microsoft.com/office/word/2010/wordprocessingCanvas" xmlns:cx="http://schemas.microsoft.com/office/drawing/2014/chartex" xmlns:cx1="http://schemas.microsoft.com/office/drawing/2015/9/8/chartex" xmlns:cx2="http://schemas.microsoft.com/office/drawing/2015/10/21/chartex" xmlns:cx3="http://schemas.microsoft.com/office/drawing/2016/5/9/chartex" xmlns:cx4="http://schemas.microsoft.com/office/drawing/2016/5/10/chartex" xmlns:cx5="http://schemas.microsoft.com/office/drawing/2016/5/11/chartex" xmlns:cx6="http://schemas.microsoft.com/office/drawing/2016/5/12/chartex" xmlns:cx7="http://schemas.microsoft.com/office/drawing/2016/5/13/chartex" xmlns:cx8="http://schemas.microsoft.com/office/drawing/2016/5/14/chartex" xmlns:mc="http://schemas.openxmlformats.org/markup-compatibility/2006" xmlns:aink="http://schemas.microsoft.com/office/drawing/2016/ink" xmlns:am3d="http://schemas.microsoft.com/office/drawing/2017/model3d" xmlns:o="urn:schemas-microsoft-com:office:office" xmlns:oel="http://schemas.microsoft.com/office/2019/extlst" xmlns:r="http://schemas.openxmlformats.org/officeDocument/2006/relationships" xmlns:m="http://schemas.openxmlformats.org/officeDocument/2006/math" xmlns:v="urn:schemas-microsoft-com:vml" xmlns:wp14="http://schemas.microsoft.com/office/word/2010/wordprocessingDrawing" xmlns:wp="http://schemas.openxmlformats.org/drawingml/2006/wordprocessingDrawing" xmlns:w10="urn:schemas-microsoft-com:office:word" xmlns:w="http://schemas.openxmlformats.org/wordprocessingml/2006/main" xmlns:w14="http://schemas.microsoft.com/office/word/2010/wordml" xmlns:w15="http://schemas.microsoft.com/office/word/2012/wordml" xmlns:w16cex="http://schemas.microsoft.com/office/word/2018/wordml/cex" xmlns:w16cid="http://schemas.microsoft.com/office/word/2016/wordml/cid" xmlns:w16="http://schemas.microsoft.com/office/word/2018/wordml" xmlns:w16sdtdh="http://schemas.microsoft.com/office/word/2020/wordml/sdtdatahash" xmlns:w16se="http://schemas.microsoft.com/office/word/2015/wordml/symex" xmlns:wpg="http://schemas.microsoft.com/office/word/2010/wordprocessingGroup" xmlns:wpi="http://schemas.microsoft.com/office/word/2010/wordprocessingInk" xmlns:wne="http://schemas.microsoft.com/office/word/2006/wordml" xmlns:wps="http://schemas.microsoft.com/office/word/2010/wordprocessingShape" mc:Ignorable="w14 w15 w16se w16cid w16 w16cex w16sdtdh wp14">
   <w:abstractNum w:abstractNumId="0" w15:restartNumberingAfterBreak="0">
+    <w:nsid w:val="115F1E76"/>
+    <w:multiLevelType w:val="multilevel"/>
+    <w:tmpl w:val="7690FC38"/>
+    <w:lvl w:ilvl="0">
+      <w:start w:val="2"/>
+      <w:numFmt w:val="decimal"/>
+      <w:lvlText w:val="%1."/>
+      <w:lvlJc w:val="left"/>
+      <w:pPr>
+        <w:tabs>
+          <w:tab w:val="num" w:pos="720"/>
+        </w:tabs>
+        <w:ind w:left="720" w:hanging="360"/>
+      </w:pPr>
+    </w:lvl>
+    <w:lvl w:ilvl="1" w:tentative="1">
+      <w:start w:val="1"/>
+      <w:numFmt w:val="decimal"/>
+      <w:lvlText w:val="%2."/>
+      <w:lvlJc w:val="left"/>
+      <w:pPr>
+        <w:tabs>
+          <w:tab w:val="num" w:pos="1440"/>
+        </w:tabs>
+        <w:ind w:left="1440" w:hanging="360"/>
+      </w:pPr>
+    </w:lvl>
+    <w:lvl w:ilvl="2" w:tentative="1">
+      <w:start w:val="1"/>
+      <w:numFmt w:val="decimal"/>
+      <w:lvlText w:val="%3."/>
+      <w:lvlJc w:val="left"/>
+      <w:pPr>
+        <w:tabs>
+          <w:tab w:val="num" w:pos="2160"/>
+        </w:tabs>
+        <w:ind w:left="2160" w:hanging="360"/>
+      </w:pPr>
+    </w:lvl>
+    <w:lvl w:ilvl="3" w:tentative="1">
+      <w:start w:val="1"/>
+      <w:numFmt w:val="decimal"/>
+      <w:lvlText w:val="%4."/>
+      <w:lvlJc w:val="left"/>
+      <w:pPr>
+        <w:tabs>
+          <w:tab w:val="num" w:pos="2880"/>
+        </w:tabs>
+        <w:ind w:left="2880" w:hanging="360"/>
+      </w:pPr>
+    </w:lvl>
+    <w:lvl w:ilvl="4" w:tentative="1">
+      <w:start w:val="1"/>
+      <w:numFmt w:val="decimal"/>
+      <w:lvlText w:val="%5."/>
+      <w:lvlJc w:val="left"/>
+      <w:pPr>
+        <w:tabs>
+          <w:tab w:val="num" w:pos="3600"/>
+        </w:tabs>
+        <w:ind w:left="3600" w:hanging="360"/>
+      </w:pPr>
+    </w:lvl>
+    <w:lvl w:ilvl="5" w:tentative="1">
+      <w:start w:val="1"/>
+      <w:numFmt w:val="decimal"/>
+      <w:lvlText w:val="%6."/>
+      <w:lvlJc w:val="left"/>
+      <w:pPr>
+        <w:tabs>
+          <w:tab w:val="num" w:pos="4320"/>
+        </w:tabs>
+        <w:ind w:left="4320" w:hanging="360"/>
+      </w:pPr>
+    </w:lvl>
+    <w:lvl w:ilvl="6" w:tentative="1">
+      <w:start w:val="1"/>
+      <w:numFmt w:val="decimal"/>
+      <w:lvlText w:val="%7."/>
+      <w:lvlJc w:val="left"/>
+      <w:pPr>
+        <w:tabs>
+          <w:tab w:val="num" w:pos="5040"/>
+        </w:tabs>
+        <w:ind w:left="5040" w:hanging="360"/>
+      </w:pPr>
+    </w:lvl>
+    <w:lvl w:ilvl="7" w:tentative="1">
+      <w:start w:val="1"/>
+      <w:numFmt w:val="decimal"/>
+      <w:lvlText w:val="%8."/>
+      <w:lvlJc w:val="left"/>
+      <w:pPr>
+        <w:tabs>
+          <w:tab w:val="num" w:pos="5760"/>
+        </w:tabs>
+        <w:ind w:left="5760" w:hanging="360"/>
+      </w:pPr>
+    </w:lvl>
+    <w:lvl w:ilvl="8" w:tentative="1">
+      <w:start w:val="1"/>
+      <w:numFmt w:val="decimal"/>
+      <w:lvlText w:val="%9."/>
+      <w:lvlJc w:val="left"/>
+      <w:pPr>
+        <w:tabs>
+          <w:tab w:val="num" w:pos="6480"/>
+        </w:tabs>
+        <w:ind w:left="6480" w:hanging="360"/>
+      </w:pPr>
+    </w:lvl>
+  </w:abstractNum>
+  <w:abstractNum w:abstractNumId="1" w15:restartNumberingAfterBreak="0">
+    <w:nsid w:val="2BA45FDC"/>
+    <w:multiLevelType w:val="multilevel"/>
+    <w:tmpl w:val="AF6A2CE4"/>
+    <w:lvl w:ilvl="0">
+      <w:start w:val="3"/>
+      <w:numFmt w:val="decimal"/>
+      <w:lvlText w:val="%1."/>
+      <w:lvlJc w:val="left"/>
+      <w:pPr>
+        <w:tabs>
+          <w:tab w:val="num" w:pos="720"/>
+        </w:tabs>
+        <w:ind w:left="720" w:hanging="360"/>
+      </w:pPr>
+    </w:lvl>
+    <w:lvl w:ilvl="1" w:tentative="1">
+      <w:start w:val="1"/>
+      <w:numFmt w:val="decimal"/>
+      <w:lvlText w:val="%2."/>
+      <w:lvlJc w:val="left"/>
+      <w:pPr>
+        <w:tabs>
+          <w:tab w:val="num" w:pos="1440"/>
+        </w:tabs>
+        <w:ind w:left="1440" w:hanging="360"/>
+      </w:pPr>
+    </w:lvl>
+    <w:lvl w:ilvl="2" w:tentative="1">
+      <w:start w:val="1"/>
+      <w:numFmt w:val="decimal"/>
+      <w:lvlText w:val="%3."/>
+      <w:lvlJc w:val="left"/>
+      <w:pPr>
+        <w:tabs>
+          <w:tab w:val="num" w:pos="2160"/>
+        </w:tabs>
+        <w:ind w:left="2160" w:hanging="360"/>
+      </w:pPr>
+    </w:lvl>
+    <w:lvl w:ilvl="3" w:tentative="1">
+      <w:start w:val="1"/>
+      <w:numFmt w:val="decimal"/>
+      <w:lvlText w:val="%4."/>
+      <w:lvlJc w:val="left"/>
+      <w:pPr>
+        <w:tabs>
+          <w:tab w:val="num" w:pos="2880"/>
+        </w:tabs>
+        <w:ind w:left="2880" w:hanging="360"/>
+      </w:pPr>
+    </w:lvl>
+    <w:lvl w:ilvl="4" w:tentative="1">
+      <w:start w:val="1"/>
+      <w:numFmt w:val="decimal"/>
+      <w:lvlText w:val="%5."/>
+      <w:lvlJc w:val="left"/>
+      <w:pPr>
+        <w:tabs>
+          <w:tab w:val="num" w:pos="3600"/>
+        </w:tabs>
+        <w:ind w:left="3600" w:hanging="360"/>
+      </w:pPr>
+    </w:lvl>
+    <w:lvl w:ilvl="5" w:tentative="1">
+      <w:start w:val="1"/>
+      <w:numFmt w:val="decimal"/>
+      <w:lvlText w:val="%6."/>
+      <w:lvlJc w:val="left"/>
+      <w:pPr>
+        <w:tabs>
+          <w:tab w:val="num" w:pos="4320"/>
+        </w:tabs>
+        <w:ind w:left="4320" w:hanging="360"/>
+      </w:pPr>
+    </w:lvl>
+    <w:lvl w:ilvl="6" w:tentative="1">
+      <w:start w:val="1"/>
+      <w:numFmt w:val="decimal"/>
+      <w:lvlText w:val="%7."/>
+      <w:lvlJc w:val="left"/>
+      <w:pPr>
+        <w:tabs>
+          <w:tab w:val="num" w:pos="5040"/>
+        </w:tabs>
+        <w:ind w:left="5040" w:hanging="360"/>
+      </w:pPr>
+    </w:lvl>
+    <w:lvl w:ilvl="7" w:tentative="1">
+      <w:start w:val="1"/>
+      <w:numFmt w:val="decimal"/>
+      <w:lvlText w:val="%8."/>
+      <w:lvlJc w:val="left"/>
+      <w:pPr>
+        <w:tabs>
+          <w:tab w:val="num" w:pos="5760"/>
+        </w:tabs>
+        <w:ind w:left="5760" w:hanging="360"/>
+      </w:pPr>
+    </w:lvl>
+    <w:lvl w:ilvl="8" w:tentative="1">
+      <w:start w:val="1"/>
+      <w:numFmt w:val="decimal"/>
+      <w:lvlText w:val="%9."/>
+      <w:lvlJc w:val="left"/>
+      <w:pPr>
+        <w:tabs>
+          <w:tab w:val="num" w:pos="6480"/>
+        </w:tabs>
+        <w:ind w:left="6480" w:hanging="360"/>
+      </w:pPr>
+    </w:lvl>
+  </w:abstractNum>
+  <w:abstractNum w:abstractNumId="2" w15:restartNumberingAfterBreak="0">
     <w:nsid w:val="3E908D08"/>
     <w:multiLevelType w:val="hybridMultilevel"/>
     <w:tmpl w:val="72BAE5F8"/>
@@ -301,7 +535,120 @@
       </w:rPr>
     </w:lvl>
   </w:abstractNum>
-  <w:abstractNum w:abstractNumId="1" w15:restartNumberingAfterBreak="0">
+  <w:abstractNum w:abstractNumId="3" w15:restartNumberingAfterBreak="0">
+    <w:nsid w:val="5E9368CF"/>
+    <w:multiLevelType w:val="multilevel"/>
+    <w:tmpl w:val="1D1E753C"/>
+    <w:lvl w:ilvl="0">
+      <w:start w:val="1"/>
+      <w:numFmt w:val="decimal"/>
+      <w:lvlText w:val="%1."/>
+      <w:lvlJc w:val="left"/>
+      <w:pPr>
+        <w:tabs>
+          <w:tab w:val="num" w:pos="720"/>
+        </w:tabs>
+        <w:ind w:left="720" w:hanging="360"/>
+      </w:pPr>
+    </w:lvl>
+    <w:lvl w:ilvl="1" w:tentative="1">
+      <w:start w:val="1"/>
+      <w:numFmt w:val="decimal"/>
+      <w:lvlText w:val="%2."/>
+      <w:lvlJc w:val="left"/>
+      <w:pPr>
+        <w:tabs>
+          <w:tab w:val="num" w:pos="1440"/>
+        </w:tabs>
+        <w:ind w:left="1440" w:hanging="360"/>
+      </w:pPr>
+    </w:lvl>
+    <w:lvl w:ilvl="2" w:tentative="1">
+      <w:start w:val="1"/>
+      <w:numFmt w:val="decimal"/>
+      <w:lvlText w:val="%3."/>
+      <w:lvlJc w:val="left"/>
+      <w:pPr>
+        <w:tabs>
+          <w:tab w:val="num" w:pos="2160"/>
+        </w:tabs>
+        <w:ind w:left="2160" w:hanging="360"/>
+      </w:pPr>
+    </w:lvl>
+    <w:lvl w:ilvl="3" w:tentative="1">
+      <w:start w:val="1"/>
+      <w:numFmt w:val="decimal"/>
+      <w:lvlText w:val="%4."/>
+      <w:lvlJc w:val="left"/>
+      <w:pPr>
+        <w:tabs>
+          <w:tab w:val="num" w:pos="2880"/>
+        </w:tabs>
+        <w:ind w:left="2880" w:hanging="360"/>
+      </w:pPr>
+    </w:lvl>
+    <w:lvl w:ilvl="4" w:tentative="1">
+      <w:start w:val="1"/>
+      <w:numFmt w:val="decimal"/>
+      <w:lvlText w:val="%5."/>
+      <w:lvlJc w:val="left"/>
+      <w:pPr>
+        <w:tabs>
+          <w:tab w:val="num" w:pos="3600"/>
+        </w:tabs>
+        <w:ind w:left="3600" w:hanging="360"/>
+      </w:pPr>
+    </w:lvl>
+    <w:lvl w:ilvl="5" w:tentative="1">
+      <w:start w:val="1"/>
+      <w:numFmt w:val="decimal"/>
+      <w:lvlText w:val="%6."/>
+      <w:lvlJc w:val="left"/>
+      <w:pPr>
+        <w:tabs>
+          <w:tab w:val="num" w:pos="4320"/>
+        </w:tabs>
+        <w:ind w:left="4320" w:hanging="360"/>
+      </w:pPr>
+    </w:lvl>
+    <w:lvl w:ilvl="6" w:tentative="1">
+      <w:start w:val="1"/>
+      <w:numFmt w:val="decimal"/>
+      <w:lvlText w:val="%7."/>
+      <w:lvlJc w:val="left"/>
+      <w:pPr>
+        <w:tabs>
+          <w:tab w:val="num" w:pos="5040"/>
+        </w:tabs>
+        <w:ind w:left="5040" w:hanging="360"/>
+      </w:pPr>
+    </w:lvl>
+    <w:lvl w:ilvl="7" w:tentative="1">
+      <w:start w:val="1"/>
+      <w:numFmt w:val="decimal"/>
+      <w:lvlText w:val="%8."/>
+      <w:lvlJc w:val="left"/>
+      <w:pPr>
+        <w:tabs>
+          <w:tab w:val="num" w:pos="5760"/>
+        </w:tabs>
+        <w:ind w:left="5760" w:hanging="360"/>
+      </w:pPr>
+    </w:lvl>
+    <w:lvl w:ilvl="8" w:tentative="1">
+      <w:start w:val="1"/>
+      <w:numFmt w:val="decimal"/>
+      <w:lvlText w:val="%9."/>
+      <w:lvlJc w:val="left"/>
+      <w:pPr>
+        <w:tabs>
+          <w:tab w:val="num" w:pos="6480"/>
+        </w:tabs>
+        <w:ind w:left="6480" w:hanging="360"/>
+      </w:pPr>
+    </w:lvl>
+  </w:abstractNum>
+  <w:abstractNum w:abstractNumId="4" w15:restartNumberingAfterBreak="0">
     <w:nsid w:val="62EDEBB3"/>
     <w:multiLevelType w:val="hybridMultilevel"/>
     <w:tmpl w:val="68BA38EE"/>
@@ -415,10 +762,19 @@
     </w:lvl>
   </w:abstractNum>
   <w:num w:numId="1" w16cid:durableId="1573155206">
-    <w:abstractNumId w:val="1"/>
+    <w:abstractNumId w:val="4"/>
   </w:num>
   <w:num w:numId="2" w16cid:durableId="863709421">
+    <w:abstractNumId w:val="2"/>
+  </w:num>
+  <w:num w:numId="3" w16cid:durableId="748889412">
+    <w:abstractNumId w:val="3"/>
+  </w:num>
+  <w:num w:numId="4" w16cid:durableId="1579090985">
     <w:abstractNumId w:val="0"/>
+  </w:num>
+  <w:num w:numId="5" w16cid:durableId="1397825246">
+    <w:abstractNumId w:val="1"/>
   </w:num>
 </w:numbering>
 </file>

--- a/OBJETIVOS ESPECIFICOS.docx
+++ b/OBJETIVOS ESPECIFICOS.docx
@@ -39,44 +39,43 @@
         <w:pStyle w:val="paragraph"/>
         <w:numPr>
           <w:ilvl w:val="0"/>
-          <w:numId w:val="3"/>
+          <w:numId w:val="6"/>
         </w:numPr>
         <w:spacing w:before="0" w:beforeAutospacing="0" w:after="0" w:afterAutospacing="0"/>
-        <w:ind w:left="1080" w:firstLine="0"/>
+        <w:ind w:left="1136" w:firstLine="0"/>
         <w:textAlignment w:val="baseline"/>
         <w:rPr>
-          <w:rFonts w:ascii="Arial Nova" w:hAnsi="Arial Nova" w:cs="Segoe UI"/>
-          <w:lang w:val="es-ES"/>
+          <w:rFonts w:ascii="Arial Nova" w:hAnsi="Arial Nova" w:cs="Arial"/>
+          <w:lang w:val="es-MX"/>
         </w:rPr>
       </w:pPr>
       <w:r>
         <w:rPr>
           <w:rStyle w:val="normaltextrun"/>
-          <w:rFonts w:ascii="Arial Nova" w:hAnsi="Arial Nova" w:cs="Segoe UI"/>
+          <w:rFonts w:ascii="Arial Nova" w:hAnsi="Arial Nova"/>
           <w:b/>
           <w:bCs/>
-          <w:color w:val="000000"/>
-          <w:lang w:val="es-ES"/>
+          <w:position w:val="3"/>
+          <w:lang w:val="es-MX"/>
         </w:rPr>
-        <w:t xml:space="preserve">Diseñar </w:t>
+        <w:t>Diseñar: </w:t>
       </w:r>
       <w:r>
         <w:rPr>
           <w:rStyle w:val="normaltextrun"/>
-          <w:rFonts w:ascii="Arial Nova" w:hAnsi="Arial Nova" w:cs="Segoe UI"/>
-          <w:color w:val="000000"/>
-          <w:lang w:val="es-ES"/>
+          <w:rFonts w:ascii="Arial Nova" w:hAnsi="Arial Nova"/>
+          <w:position w:val="3"/>
+          <w:lang w:val="es-MX"/>
         </w:rPr>
-        <w:t>un sistema de gestión de inventario que se adapte a las necesidades específicas de la empresa, considerando aspectos como el tipo de productos, el volumen de ventas, la frecuencia de reposición, entre otros.</w:t>
+        <w:t>Un sistema de inventario que cumpla con las necesidades y características específicas de la empresa.</w:t>
       </w:r>
       <w:r>
         <w:rPr>
           <w:rStyle w:val="eop"/>
-          <w:rFonts w:ascii="Arial Nova" w:hAnsi="Arial Nova" w:cs="Segoe UI"/>
-          <w:color w:val="000000"/>
-          <w:lang w:val="es-ES"/>
+          <w:rFonts w:ascii="Arial" w:hAnsi="Arial" w:cs="Arial"/>
+          <w:lang w:val="es-MX"/>
         </w:rPr>
-        <w:t> </w:t>
+        <w:t>​</w:t>
       </w:r>
     </w:p>
     <w:p>
@@ -84,33 +83,43 @@
         <w:pStyle w:val="paragraph"/>
         <w:numPr>
           <w:ilvl w:val="0"/>
-          <w:numId w:val="4"/>
+          <w:numId w:val="6"/>
         </w:numPr>
         <w:spacing w:before="0" w:beforeAutospacing="0" w:after="0" w:afterAutospacing="0"/>
-        <w:ind w:left="1080" w:firstLine="0"/>
+        <w:ind w:left="1136" w:firstLine="0"/>
         <w:textAlignment w:val="baseline"/>
         <w:rPr>
-          <w:rFonts w:ascii="Arial Nova" w:hAnsi="Arial Nova" w:cs="Segoe UI"/>
-          <w:lang w:val="es-ES"/>
+          <w:rFonts w:ascii="Arial Nova" w:hAnsi="Arial Nova" w:cs="Arial"/>
+          <w:lang w:val="en-US"/>
         </w:rPr>
       </w:pPr>
       <w:r>
         <w:rPr>
           <w:rStyle w:val="normaltextrun"/>
-          <w:rFonts w:ascii="Arial Nova" w:hAnsi="Arial Nova" w:cs="Segoe UI"/>
-          <w:color w:val="000000"/>
-          <w:lang w:val="es-ES"/>
+          <w:rFonts w:ascii="Arial Nova" w:hAnsi="Arial Nova"/>
+          <w:b/>
+          <w:bCs/>
+          <w:position w:val="3"/>
+          <w:lang w:val="es-MX"/>
         </w:rPr>
-        <w:t>Crear una base de datos que permita almacenar y actualizar la información del inventario de la empresa en tiempo real, lo que facilitará la toma de decisiones y el seguimiento del estado de los productos.</w:t>
+        <w:t>Construir: </w:t>
+      </w:r>
+      <w:r>
+        <w:rPr>
+          <w:rStyle w:val="normaltextrun"/>
+          <w:rFonts w:ascii="Arial Nova" w:hAnsi="Arial Nova"/>
+          <w:position w:val="3"/>
+          <w:lang w:val="es-MX"/>
+        </w:rPr>
+        <w:t>Una base de datos que permita almacenar y actualizar la información de los activos, pasivos y patrimonios de la empresa en tiempo real.</w:t>
       </w:r>
       <w:r>
         <w:rPr>
           <w:rStyle w:val="eop"/>
-          <w:rFonts w:ascii="Arial Nova" w:hAnsi="Arial Nova" w:cs="Segoe UI"/>
-          <w:color w:val="000000"/>
-          <w:lang w:val="es-ES"/>
+          <w:rFonts w:ascii="Arial" w:hAnsi="Arial" w:cs="Arial"/>
+          <w:lang w:val="en-US"/>
         </w:rPr>
-        <w:t> </w:t>
+        <w:t>​</w:t>
       </w:r>
     </w:p>
     <w:p>
@@ -118,57 +127,35 @@
         <w:pStyle w:val="paragraph"/>
         <w:numPr>
           <w:ilvl w:val="0"/>
-          <w:numId w:val="5"/>
+          <w:numId w:val="6"/>
         </w:numPr>
         <w:spacing w:before="0" w:beforeAutospacing="0" w:after="0" w:afterAutospacing="0"/>
-        <w:ind w:left="1080" w:firstLine="0"/>
+        <w:ind w:left="1136" w:firstLine="0"/>
         <w:textAlignment w:val="baseline"/>
         <w:rPr>
-          <w:rFonts w:ascii="Arial Nova" w:hAnsi="Arial Nova" w:cs="Segoe UI"/>
-          <w:lang w:val="es-ES"/>
+          <w:rFonts w:ascii="Arial Nova" w:hAnsi="Arial Nova" w:cs="Arial"/>
+          <w:lang w:val="en-US"/>
         </w:rPr>
       </w:pPr>
       <w:r>
         <w:rPr>
           <w:rStyle w:val="normaltextrun"/>
-          <w:rFonts w:ascii="Arial Nova" w:hAnsi="Arial Nova" w:cs="Segoe UI"/>
-          <w:color w:val="000000"/>
-          <w:lang w:val="es-ES"/>
+          <w:rFonts w:ascii="Arial Nova" w:hAnsi="Arial Nova"/>
+          <w:b/>
+          <w:bCs/>
+          <w:position w:val="3"/>
+          <w:lang w:val="es-MX"/>
         </w:rPr>
-        <w:t>Implementar un sistema de seguimiento y control de inventario que permita llevar un registro detallado de la cantidad de productos disponibles, los que se están vendiendo y los que necesitan ser reordenados. Este sistema también debe permitir la identificación de posibles problemas en el manejo del inventario y la generación de informes para la toma de decisiones.</w:t>
+        <w:t>Implementar: </w:t>
       </w:r>
       <w:r>
         <w:rPr>
-          <w:rStyle w:val="eop"/>
-          <w:rFonts w:ascii="Arial Nova" w:hAnsi="Arial Nova" w:cs="Segoe UI"/>
-          <w:color w:val="000000"/>
-          <w:lang w:val="es-ES"/>
+          <w:rStyle w:val="normaltextrun"/>
+          <w:rFonts w:ascii="Arial Nova" w:hAnsi="Arial Nova"/>
+          <w:position w:val="3"/>
+          <w:lang w:val="es-MX"/>
         </w:rPr>
-        <w:t> </w:t>
-      </w:r>
-    </w:p>
-    <w:p>
-      <w:pPr>
-        <w:pStyle w:val="paragraph"/>
-        <w:spacing w:before="0" w:beforeAutospacing="0" w:after="0" w:afterAutospacing="0"/>
-        <w:ind w:left="720"/>
-        <w:textAlignment w:val="baseline"/>
-        <w:rPr>
-          <w:rFonts w:ascii="Segoe UI" w:hAnsi="Segoe UI" w:cs="Segoe UI"/>
-          <w:sz w:val="18"/>
-          <w:szCs w:val="18"/>
-          <w:lang w:val="es-ES"/>
-        </w:rPr>
-      </w:pPr>
-      <w:r>
-        <w:rPr>
-          <w:rStyle w:val="eop"/>
-          <w:color w:val="000000"/>
-          <w:sz w:val="36"/>
-          <w:szCs w:val="36"/>
-          <w:lang w:val="es-ES"/>
-        </w:rPr>
-        <w:t> </w:t>
+        <w:t>Un sistema de seguimiento y control de inventario que permita la toma de decisiones en cuanto a la gestión de los insumos de seguridad industrial, seguros de vida y seguros de vehículos.</w:t>
       </w:r>
     </w:p>
     <w:p>
@@ -761,6 +748,155 @@
       </w:rPr>
     </w:lvl>
   </w:abstractNum>
+  <w:abstractNum w:abstractNumId="5" w15:restartNumberingAfterBreak="0">
+    <w:nsid w:val="72585FF4"/>
+    <w:multiLevelType w:val="multilevel"/>
+    <w:tmpl w:val="B68247A4"/>
+    <w:lvl w:ilvl="0">
+      <w:start w:val="1"/>
+      <w:numFmt w:val="bullet"/>
+      <w:lvlText w:val=""/>
+      <w:lvlJc w:val="left"/>
+      <w:pPr>
+        <w:tabs>
+          <w:tab w:val="num" w:pos="720"/>
+        </w:tabs>
+        <w:ind w:left="720" w:hanging="360"/>
+      </w:pPr>
+      <w:rPr>
+        <w:rFonts w:ascii="Symbol" w:hAnsi="Symbol" w:hint="default"/>
+        <w:sz w:val="20"/>
+      </w:rPr>
+    </w:lvl>
+    <w:lvl w:ilvl="1" w:tentative="1">
+      <w:start w:val="1"/>
+      <w:numFmt w:val="bullet"/>
+      <w:lvlText w:val=""/>
+      <w:lvlJc w:val="left"/>
+      <w:pPr>
+        <w:tabs>
+          <w:tab w:val="num" w:pos="1440"/>
+        </w:tabs>
+        <w:ind w:left="1440" w:hanging="360"/>
+      </w:pPr>
+      <w:rPr>
+        <w:rFonts w:ascii="Symbol" w:hAnsi="Symbol" w:hint="default"/>
+        <w:sz w:val="20"/>
+      </w:rPr>
+    </w:lvl>
+    <w:lvl w:ilvl="2" w:tentative="1">
+      <w:start w:val="1"/>
+      <w:numFmt w:val="bullet"/>
+      <w:lvlText w:val=""/>
+      <w:lvlJc w:val="left"/>
+      <w:pPr>
+        <w:tabs>
+          <w:tab w:val="num" w:pos="2160"/>
+        </w:tabs>
+        <w:ind w:left="2160" w:hanging="360"/>
+      </w:pPr>
+      <w:rPr>
+        <w:rFonts w:ascii="Symbol" w:hAnsi="Symbol" w:hint="default"/>
+        <w:sz w:val="20"/>
+      </w:rPr>
+    </w:lvl>
+    <w:lvl w:ilvl="3" w:tentative="1">
+      <w:start w:val="1"/>
+      <w:numFmt w:val="bullet"/>
+      <w:lvlText w:val=""/>
+      <w:lvlJc w:val="left"/>
+      <w:pPr>
+        <w:tabs>
+          <w:tab w:val="num" w:pos="2880"/>
+        </w:tabs>
+        <w:ind w:left="2880" w:hanging="360"/>
+      </w:pPr>
+      <w:rPr>
+        <w:rFonts w:ascii="Symbol" w:hAnsi="Symbol" w:hint="default"/>
+        <w:sz w:val="20"/>
+      </w:rPr>
+    </w:lvl>
+    <w:lvl w:ilvl="4" w:tentative="1">
+      <w:start w:val="1"/>
+      <w:numFmt w:val="bullet"/>
+      <w:lvlText w:val=""/>
+      <w:lvlJc w:val="left"/>
+      <w:pPr>
+        <w:tabs>
+          <w:tab w:val="num" w:pos="3600"/>
+        </w:tabs>
+        <w:ind w:left="3600" w:hanging="360"/>
+      </w:pPr>
+      <w:rPr>
+        <w:rFonts w:ascii="Symbol" w:hAnsi="Symbol" w:hint="default"/>
+        <w:sz w:val="20"/>
+      </w:rPr>
+    </w:lvl>
+    <w:lvl w:ilvl="5" w:tentative="1">
+      <w:start w:val="1"/>
+      <w:numFmt w:val="bullet"/>
+      <w:lvlText w:val=""/>
+      <w:lvlJc w:val="left"/>
+      <w:pPr>
+        <w:tabs>
+          <w:tab w:val="num" w:pos="4320"/>
+        </w:tabs>
+        <w:ind w:left="4320" w:hanging="360"/>
+      </w:pPr>
+      <w:rPr>
+        <w:rFonts w:ascii="Symbol" w:hAnsi="Symbol" w:hint="default"/>
+        <w:sz w:val="20"/>
+      </w:rPr>
+    </w:lvl>
+    <w:lvl w:ilvl="6" w:tentative="1">
+      <w:start w:val="1"/>
+      <w:numFmt w:val="bullet"/>
+      <w:lvlText w:val=""/>
+      <w:lvlJc w:val="left"/>
+      <w:pPr>
+        <w:tabs>
+          <w:tab w:val="num" w:pos="5040"/>
+        </w:tabs>
+        <w:ind w:left="5040" w:hanging="360"/>
+      </w:pPr>
+      <w:rPr>
+        <w:rFonts w:ascii="Symbol" w:hAnsi="Symbol" w:hint="default"/>
+        <w:sz w:val="20"/>
+      </w:rPr>
+    </w:lvl>
+    <w:lvl w:ilvl="7" w:tentative="1">
+      <w:start w:val="1"/>
+      <w:numFmt w:val="bullet"/>
+      <w:lvlText w:val=""/>
+      <w:lvlJc w:val="left"/>
+      <w:pPr>
+        <w:tabs>
+          <w:tab w:val="num" w:pos="5760"/>
+        </w:tabs>
+        <w:ind w:left="5760" w:hanging="360"/>
+      </w:pPr>
+      <w:rPr>
+        <w:rFonts w:ascii="Symbol" w:hAnsi="Symbol" w:hint="default"/>
+        <w:sz w:val="20"/>
+      </w:rPr>
+    </w:lvl>
+    <w:lvl w:ilvl="8" w:tentative="1">
+      <w:start w:val="1"/>
+      <w:numFmt w:val="bullet"/>
+      <w:lvlText w:val=""/>
+      <w:lvlJc w:val="left"/>
+      <w:pPr>
+        <w:tabs>
+          <w:tab w:val="num" w:pos="6480"/>
+        </w:tabs>
+        <w:ind w:left="6480" w:hanging="360"/>
+      </w:pPr>
+      <w:rPr>
+        <w:rFonts w:ascii="Symbol" w:hAnsi="Symbol" w:hint="default"/>
+        <w:sz w:val="20"/>
+      </w:rPr>
+    </w:lvl>
+  </w:abstractNum>
   <w:num w:numId="1" w16cid:durableId="1573155206">
     <w:abstractNumId w:val="4"/>
   </w:num>
@@ -775,6 +911,9 @@
   </w:num>
   <w:num w:numId="5" w16cid:durableId="1397825246">
     <w:abstractNumId w:val="1"/>
+  </w:num>
+  <w:num w:numId="6" w16cid:durableId="611940760">
+    <w:abstractNumId w:val="5"/>
   </w:num>
 </w:numbering>
 </file>
